--- a/Lesson1/python1.docx
+++ b/Lesson1/python1.docx
@@ -1,6 +1,6 @@
 
 <file path=word/document.xml><?xml version="1.0" encoding="utf-8"?>
-<w:document xmlns:wpc="http://schemas.microsoft.com/office/word/2010/wordprocessingCanvas" xmlns:cx="http://schemas.microsoft.com/office/drawing/2014/chartex" xmlns:cx1="http://schemas.microsoft.com/office/drawing/2015/9/8/chartex" xmlns:cx2="http://schemas.microsoft.com/office/drawing/2015/10/21/chartex" xmlns:cx3="http://schemas.microsoft.com/office/drawing/2016/5/9/chartex" xmlns:cx4="http://schemas.microsoft.com/office/drawing/2016/5/10/chartex" xmlns:cx5="http://schemas.microsoft.com/office/drawing/2016/5/11/chartex" xmlns:cx6="http://schemas.microsoft.com/office/drawing/2016/5/12/chartex" xmlns:cx7="http://schemas.microsoft.com/office/drawing/2016/5/13/chartex" xmlns:cx8="http://schemas.microsoft.com/office/drawing/2016/5/14/chartex" xmlns:mc="http://schemas.openxmlformats.org/markup-compatibility/2006" xmlns:aink="http://schemas.microsoft.com/office/drawing/2016/ink" xmlns:am3d="http://schemas.microsoft.com/office/drawing/2017/model3d" xmlns:o="urn:schemas-microsoft-com:office:office" xmlns:r="http://schemas.openxmlformats.org/officeDocument/2006/relationships" xmlns:m="http://schemas.openxmlformats.org/officeDocument/2006/math" xmlns:v="urn:schemas-microsoft-com:vml" xmlns:wp14="http://schemas.microsoft.com/office/word/2010/wordprocessingDrawing" xmlns:wp="http://schemas.openxmlformats.org/drawingml/2006/wordprocessingDrawing" xmlns:w10="urn:schemas-microsoft-com:office:word" xmlns:w="http://schemas.openxmlformats.org/wordprocessingml/2006/main" xmlns:w14="http://schemas.microsoft.com/office/word/2010/wordml" xmlns:w15="http://schemas.microsoft.com/office/word/2012/wordml" xmlns:w16cex="http://schemas.microsoft.com/office/word/2018/wordml/cex" xmlns:w16cid="http://schemas.microsoft.com/office/word/2016/wordml/cid" xmlns:w16="http://schemas.microsoft.com/office/word/2018/wordml" xmlns:w16se="http://schemas.microsoft.com/office/word/2015/wordml/symex" xmlns:wpg="http://schemas.microsoft.com/office/word/2010/wordprocessingGroup" xmlns:wpi="http://schemas.microsoft.com/office/word/2010/wordprocessingInk" xmlns:wne="http://schemas.microsoft.com/office/word/2006/wordml" xmlns:wps="http://schemas.microsoft.com/office/word/2010/wordprocessingShape" mc:Ignorable="w14 w15 w16se w16cid w16 w16cex wp14">
+<w:document xmlns:wpc="http://schemas.microsoft.com/office/word/2010/wordprocessingCanvas" xmlns:cx="http://schemas.microsoft.com/office/drawing/2014/chartex" xmlns:cx1="http://schemas.microsoft.com/office/drawing/2015/9/8/chartex" xmlns:cx2="http://schemas.microsoft.com/office/drawing/2015/10/21/chartex" xmlns:cx3="http://schemas.microsoft.com/office/drawing/2016/5/9/chartex" xmlns:cx4="http://schemas.microsoft.com/office/drawing/2016/5/10/chartex" xmlns:cx5="http://schemas.microsoft.com/office/drawing/2016/5/11/chartex" xmlns:cx6="http://schemas.microsoft.com/office/drawing/2016/5/12/chartex" xmlns:cx7="http://schemas.microsoft.com/office/drawing/2016/5/13/chartex" xmlns:cx8="http://schemas.microsoft.com/office/drawing/2016/5/14/chartex" xmlns:mc="http://schemas.openxmlformats.org/markup-compatibility/2006" xmlns:aink="http://schemas.microsoft.com/office/drawing/2016/ink" xmlns:am3d="http://schemas.microsoft.com/office/drawing/2017/model3d" xmlns:o="urn:schemas-microsoft-com:office:office" xmlns:r="http://schemas.openxmlformats.org/officeDocument/2006/relationships" xmlns:m="http://schemas.openxmlformats.org/officeDocument/2006/math" xmlns:v="urn:schemas-microsoft-com:vml" xmlns:wp14="http://schemas.microsoft.com/office/word/2010/wordprocessingDrawing" xmlns:wp="http://schemas.openxmlformats.org/drawingml/2006/wordprocessingDrawing" xmlns:w10="urn:schemas-microsoft-com:office:word" xmlns:w="http://schemas.openxmlformats.org/wordprocessingml/2006/main" xmlns:w14="http://schemas.microsoft.com/office/word/2010/wordml" xmlns:w15="http://schemas.microsoft.com/office/word/2012/wordml" xmlns:w16cex="http://schemas.microsoft.com/office/word/2018/wordml/cex" xmlns:w16cid="http://schemas.microsoft.com/office/word/2016/wordml/cid" xmlns:w16="http://schemas.microsoft.com/office/word/2018/wordml" xmlns:w16sdtdh="http://schemas.microsoft.com/office/word/2020/wordml/sdtdatahash" xmlns:w16se="http://schemas.microsoft.com/office/word/2015/wordml/symex" xmlns:wpg="http://schemas.microsoft.com/office/word/2010/wordprocessingGroup" xmlns:wpi="http://schemas.microsoft.com/office/word/2010/wordprocessingInk" xmlns:wne="http://schemas.microsoft.com/office/word/2006/wordml" xmlns:wps="http://schemas.microsoft.com/office/word/2010/wordprocessingShape" mc:Ignorable="w14 w15 w16se w16cid w16 w16cex w16sdtdh wp14">
   <w:body>
     <w:p>
       <w:pPr>
@@ -78,7 +78,25 @@
         <w:rPr>
           <w:i/>
         </w:rPr>
-        <w:t>29 March 2021</w:t>
+        <w:t>2</w:t>
+      </w:r>
+      <w:r>
+        <w:rPr>
+          <w:i/>
+        </w:rPr>
+        <w:t>5</w:t>
+      </w:r>
+      <w:r>
+        <w:rPr>
+          <w:i/>
+        </w:rPr>
+        <w:t xml:space="preserve"> March 202</w:t>
+      </w:r>
+      <w:r>
+        <w:rPr>
+          <w:i/>
+        </w:rPr>
+        <w:t>2</w:t>
       </w:r>
     </w:p>
     <w:p>
@@ -158,7 +176,19 @@
           <w:rPr>
             <w:rStyle w:val="Hyperlink"/>
           </w:rPr>
-          <w:t>http://www.anaconda.com/download/</w:t>
+          <w:t>http://www.anaconda.com/downloa</w:t>
+        </w:r>
+        <w:r>
+          <w:rPr>
+            <w:rStyle w:val="Hyperlink"/>
+          </w:rPr>
+          <w:t>d</w:t>
+        </w:r>
+        <w:r>
+          <w:rPr>
+            <w:rStyle w:val="Hyperlink"/>
+          </w:rPr>
+          <w:t>/</w:t>
         </w:r>
       </w:hyperlink>
       <w:r>
@@ -489,7 +519,7 @@
                     </a:ln>
                     <a:extLst>
                       <a:ext uri="{53640926-AAD7-44d8-BBD7-CCE9431645EC}">
-                        <a14:shadowObscured xmlns="" xmlns:mo="http://schemas.microsoft.com/office/mac/office/2008/main" xmlns:mv="urn:schemas-microsoft-com:mac:vml" xmlns:o="urn:schemas-microsoft-com:office:office" xmlns:v="urn:schemas-microsoft-com:vml" xmlns:w10="urn:schemas-microsoft-com:office:word" xmlns:w="http://schemas.openxmlformats.org/wordprocessingml/2006/main" xmlns:a14="http://schemas.microsoft.com/office/drawing/2010/main"/>
+                        <a14:shadowObscured xmlns:a14="http://schemas.microsoft.com/office/drawing/2010/main" xmlns:w="http://schemas.openxmlformats.org/wordprocessingml/2006/main" xmlns:w10="urn:schemas-microsoft-com:office:word" xmlns:v="urn:schemas-microsoft-com:vml" xmlns:o="urn:schemas-microsoft-com:office:office" xmlns:mv="urn:schemas-microsoft-com:mac:vml" xmlns:mo="http://schemas.microsoft.com/office/mac/office/2008/main" xmlns=""/>
                       </a:ext>
                     </a:extLst>
                   </pic:spPr>
@@ -544,7 +574,7 @@
                     </a:ln>
                     <a:extLst>
                       <a:ext uri="{53640926-AAD7-44d8-BBD7-CCE9431645EC}">
-                        <a14:shadowObscured xmlns="" xmlns:mo="http://schemas.microsoft.com/office/mac/office/2008/main" xmlns:mv="urn:schemas-microsoft-com:mac:vml" xmlns:o="urn:schemas-microsoft-com:office:office" xmlns:v="urn:schemas-microsoft-com:vml" xmlns:w10="urn:schemas-microsoft-com:office:word" xmlns:w="http://schemas.openxmlformats.org/wordprocessingml/2006/main" xmlns:a14="http://schemas.microsoft.com/office/drawing/2010/main"/>
+                        <a14:shadowObscured xmlns:a14="http://schemas.microsoft.com/office/drawing/2010/main" xmlns:w="http://schemas.openxmlformats.org/wordprocessingml/2006/main" xmlns:w10="urn:schemas-microsoft-com:office:word" xmlns:v="urn:schemas-microsoft-com:vml" xmlns:o="urn:schemas-microsoft-com:office:office" xmlns:mv="urn:schemas-microsoft-com:mac:vml" xmlns:mo="http://schemas.microsoft.com/office/mac/office/2008/main" xmlns=""/>
                       </a:ext>
                     </a:extLst>
                   </pic:spPr>
@@ -1136,10 +1166,10 @@
           <w:noProof/>
         </w:rPr>
         <w:drawing>
-          <wp:inline distT="0" distB="0" distL="0" distR="0" wp14:anchorId="6A153573" wp14:editId="6E7C8BAB">
-            <wp:extent cx="5827390" cy="2705597"/>
-            <wp:effectExtent l="0" t="0" r="2540" b="0"/>
-            <wp:docPr id="12" name="Picture 12"/>
+          <wp:inline distT="0" distB="0" distL="0" distR="0" wp14:anchorId="45787249" wp14:editId="1014F4F5">
+            <wp:extent cx="5943600" cy="1984375"/>
+            <wp:effectExtent l="0" t="0" r="0" b="0"/>
+            <wp:docPr id="1" name="Picture 1" descr="Graphical user interface, text, application, email&#10;&#10;Description automatically generated"/>
             <wp:cNvGraphicFramePr>
               <a:graphicFrameLocks xmlns:a="http://schemas.openxmlformats.org/drawingml/2006/main" noChangeAspect="1"/>
             </wp:cNvGraphicFramePr>
@@ -1147,35 +1177,23 @@
               <a:graphicData uri="http://schemas.openxmlformats.org/drawingml/2006/picture">
                 <pic:pic xmlns:pic="http://schemas.openxmlformats.org/drawingml/2006/picture">
                   <pic:nvPicPr>
-                    <pic:cNvPr id="12" name="Picture 12"/>
-                    <pic:cNvPicPr>
-                      <a:picLocks noChangeAspect="1" noChangeArrowheads="1"/>
-                    </pic:cNvPicPr>
+                    <pic:cNvPr id="1" name="Picture 1" descr="Graphical user interface, text, application, email&#10;&#10;Description automatically generated"/>
+                    <pic:cNvPicPr/>
                   </pic:nvPicPr>
                   <pic:blipFill>
                     <a:blip r:embed="rId17"/>
-                    <a:srcRect l="10996" r="10996"/>
                     <a:stretch>
                       <a:fillRect/>
                     </a:stretch>
                   </pic:blipFill>
-                  <pic:spPr bwMode="auto">
+                  <pic:spPr>
                     <a:xfrm>
                       <a:off x="0" y="0"/>
-                      <a:ext cx="5827390" cy="2705597"/>
+                      <a:ext cx="5943600" cy="1984375"/>
                     </a:xfrm>
                     <a:prstGeom prst="rect">
                       <a:avLst/>
                     </a:prstGeom>
-                    <a:noFill/>
-                    <a:ln>
-                      <a:noFill/>
-                    </a:ln>
-                    <a:extLst>
-                      <a:ext uri="{53640926-AAD7-44d8-BBD7-CCE9431645EC}">
-                        <a14:shadowObscured xmlns="" xmlns:mo="http://schemas.microsoft.com/office/mac/office/2008/main" xmlns:mv="urn:schemas-microsoft-com:mac:vml" xmlns:o="urn:schemas-microsoft-com:office:office" xmlns:v="urn:schemas-microsoft-com:vml" xmlns:w10="urn:schemas-microsoft-com:office:word" xmlns:w="http://schemas.openxmlformats.org/wordprocessingml/2006/main" xmlns:a14="http://schemas.microsoft.com/office/drawing/2010/main"/>
-                      </a:ext>
-                    </a:extLst>
                   </pic:spPr>
                 </pic:pic>
               </a:graphicData>
@@ -1199,27 +1217,27 @@
     <w:p/>
     <w:p>
       <w:r>
+        <w:t xml:space="preserve">To get python to print anything, you use the </w:t>
+      </w:r>
+      <w:proofErr w:type="gramStart"/>
+      <w:r>
+        <w:t>print(</w:t>
+      </w:r>
+      <w:proofErr w:type="gramEnd"/>
+      <w:r>
+        <w:t>) function.  “Hello World.” is a string, so it must be constrained by single-quotes (‘’; more on this later).</w:t>
+      </w:r>
+    </w:p>
+    <w:p/>
+    <w:p>
+      <w:r>
+        <w:t>Go to Cell -&gt; Run All.</w:t>
+      </w:r>
+    </w:p>
+    <w:p/>
+    <w:p>
+      <w:r>
         <w:lastRenderedPageBreak/>
-        <w:t xml:space="preserve">To get python to print anything, you use the </w:t>
-      </w:r>
-      <w:proofErr w:type="gramStart"/>
-      <w:r>
-        <w:t>print(</w:t>
-      </w:r>
-      <w:proofErr w:type="gramEnd"/>
-      <w:r>
-        <w:t>) function.  “Hello World.” is a string, so it must be constrained by single-quotes (‘’; more on this later).</w:t>
-      </w:r>
-    </w:p>
-    <w:p/>
-    <w:p>
-      <w:r>
-        <w:t>Go to Cell -&gt; Run All.</w:t>
-      </w:r>
-    </w:p>
-    <w:p/>
-    <w:p>
-      <w:r>
         <w:t>If “Hello World” appears, congratulations!  You successfully installed, programed, and ran your very first python script!</w:t>
       </w:r>
     </w:p>
@@ -1233,10 +1251,10 @@
           <w:noProof/>
         </w:rPr>
         <w:drawing>
-          <wp:inline distT="0" distB="0" distL="0" distR="0" wp14:anchorId="7007F6E6" wp14:editId="746F3251">
-            <wp:extent cx="5833848" cy="1435100"/>
+          <wp:inline distT="0" distB="0" distL="0" distR="0" wp14:anchorId="52BE50C7" wp14:editId="37BCADD0">
+            <wp:extent cx="5943600" cy="1984375"/>
             <wp:effectExtent l="0" t="0" r="0" b="0"/>
-            <wp:docPr id="13" name="Picture 13"/>
+            <wp:docPr id="21" name="Picture 21"/>
             <wp:cNvGraphicFramePr>
               <a:graphicFrameLocks xmlns:a="http://schemas.openxmlformats.org/drawingml/2006/main" noChangeAspect="1"/>
             </wp:cNvGraphicFramePr>
@@ -1244,10 +1262,90 @@
               <a:graphicData uri="http://schemas.openxmlformats.org/drawingml/2006/picture">
                 <pic:pic xmlns:pic="http://schemas.openxmlformats.org/drawingml/2006/picture">
                   <pic:nvPicPr>
-                    <pic:cNvPr id="13" name="Picture 13"/>
-                    <pic:cNvPicPr>
-                      <a:picLocks noChangeAspect="1" noChangeArrowheads="1"/>
-                    </pic:cNvPicPr>
+                    <pic:cNvPr id="21" name="Picture 21"/>
+                    <pic:cNvPicPr/>
+                  </pic:nvPicPr>
+                  <pic:blipFill>
+                    <a:blip r:embed="rId17"/>
+                    <a:stretch>
+                      <a:fillRect/>
+                    </a:stretch>
+                  </pic:blipFill>
+                  <pic:spPr>
+                    <a:xfrm>
+                      <a:off x="0" y="0"/>
+                      <a:ext cx="5943600" cy="1984375"/>
+                    </a:xfrm>
+                    <a:prstGeom prst="rect">
+                      <a:avLst/>
+                    </a:prstGeom>
+                  </pic:spPr>
+                </pic:pic>
+              </a:graphicData>
+            </a:graphic>
+          </wp:inline>
+        </w:drawing>
+      </w:r>
+    </w:p>
+    <w:p/>
+    <w:p>
+      <w:r>
+        <w:t xml:space="preserve">Running in the </w:t>
+      </w:r>
+      <w:proofErr w:type="spellStart"/>
+      <w:r>
+        <w:t>iPython</w:t>
+      </w:r>
+      <w:proofErr w:type="spellEnd"/>
+      <w:r>
+        <w:t xml:space="preserve"> Notebook web interface is one way to execute programs.  Let’s try with the CLI now.  Download your working script as a Python (.</w:t>
+      </w:r>
+      <w:proofErr w:type="spellStart"/>
+      <w:r>
+        <w:t>py</w:t>
+      </w:r>
+      <w:proofErr w:type="spellEnd"/>
+      <w:r>
+        <w:t>) file.</w:t>
+      </w:r>
+    </w:p>
+    <w:p/>
+    <w:p>
+      <w:r>
+        <w:t>File -&gt; Download as -&gt; Python (.</w:t>
+      </w:r>
+      <w:proofErr w:type="spellStart"/>
+      <w:r>
+        <w:t>py</w:t>
+      </w:r>
+      <w:proofErr w:type="spellEnd"/>
+      <w:r>
+        <w:t>)</w:t>
+      </w:r>
+    </w:p>
+    <w:p/>
+    <w:p>
+      <w:pPr>
+        <w:jc w:val="center"/>
+      </w:pPr>
+      <w:r>
+        <w:rPr>
+          <w:noProof/>
+        </w:rPr>
+        <w:drawing>
+          <wp:inline distT="0" distB="0" distL="0" distR="0" wp14:anchorId="35F1664E" wp14:editId="2076228A">
+            <wp:extent cx="4489806" cy="4401546"/>
+            <wp:effectExtent l="0" t="0" r="0" b="5715"/>
+            <wp:docPr id="22" name="Picture 22" descr="Graphical user interface, text, application, email&#10;&#10;Description automatically generated"/>
+            <wp:cNvGraphicFramePr>
+              <a:graphicFrameLocks xmlns:a="http://schemas.openxmlformats.org/drawingml/2006/main" noChangeAspect="1"/>
+            </wp:cNvGraphicFramePr>
+            <a:graphic xmlns:a="http://schemas.openxmlformats.org/drawingml/2006/main">
+              <a:graphicData uri="http://schemas.openxmlformats.org/drawingml/2006/picture">
+                <pic:pic xmlns:pic="http://schemas.openxmlformats.org/drawingml/2006/picture">
+                  <pic:nvPicPr>
+                    <pic:cNvPr id="22" name="Picture 22" descr="Graphical user interface, text, application, email&#10;&#10;Description automatically generated"/>
+                    <pic:cNvPicPr/>
                   </pic:nvPicPr>
                   <pic:blipFill>
                     <a:blip r:embed="rId18"/>
@@ -1255,106 +1353,14 @@
                       <a:fillRect/>
                     </a:stretch>
                   </pic:blipFill>
-                  <pic:spPr bwMode="auto">
+                  <pic:spPr>
                     <a:xfrm>
                       <a:off x="0" y="0"/>
-                      <a:ext cx="5833848" cy="1435100"/>
+                      <a:ext cx="4506660" cy="4418068"/>
                     </a:xfrm>
                     <a:prstGeom prst="rect">
                       <a:avLst/>
                     </a:prstGeom>
-                    <a:noFill/>
-                    <a:ln>
-                      <a:noFill/>
-                    </a:ln>
-                  </pic:spPr>
-                </pic:pic>
-              </a:graphicData>
-            </a:graphic>
-          </wp:inline>
-        </w:drawing>
-      </w:r>
-    </w:p>
-    <w:p/>
-    <w:p>
-      <w:r>
-        <w:t xml:space="preserve">Running in the </w:t>
-      </w:r>
-      <w:proofErr w:type="spellStart"/>
-      <w:r>
-        <w:t>iPython</w:t>
-      </w:r>
-      <w:proofErr w:type="spellEnd"/>
-      <w:r>
-        <w:t xml:space="preserve"> Notebook web interface is one way to execute programs.  Let’s try with the CLI now.  Download your working script as a Python (.</w:t>
-      </w:r>
-      <w:proofErr w:type="spellStart"/>
-      <w:r>
-        <w:t>py</w:t>
-      </w:r>
-      <w:proofErr w:type="spellEnd"/>
-      <w:r>
-        <w:t>) file.</w:t>
-      </w:r>
-    </w:p>
-    <w:p/>
-    <w:p>
-      <w:r>
-        <w:t>File -&gt; Download as -&gt; Python (.</w:t>
-      </w:r>
-      <w:proofErr w:type="spellStart"/>
-      <w:r>
-        <w:t>py</w:t>
-      </w:r>
-      <w:proofErr w:type="spellEnd"/>
-      <w:r>
-        <w:t>)</w:t>
-      </w:r>
-    </w:p>
-    <w:p/>
-    <w:p>
-      <w:pPr>
-        <w:jc w:val="center"/>
-      </w:pPr>
-      <w:r>
-        <w:rPr>
-          <w:noProof/>
-        </w:rPr>
-        <w:drawing>
-          <wp:inline distT="0" distB="0" distL="0" distR="0" wp14:anchorId="66CBE2C5" wp14:editId="1BDE677F">
-            <wp:extent cx="3683047" cy="3962400"/>
-            <wp:effectExtent l="0" t="0" r="0" b="0"/>
-            <wp:docPr id="14" name="Picture 14"/>
-            <wp:cNvGraphicFramePr>
-              <a:graphicFrameLocks xmlns:a="http://schemas.openxmlformats.org/drawingml/2006/main" noChangeAspect="1"/>
-            </wp:cNvGraphicFramePr>
-            <a:graphic xmlns:a="http://schemas.openxmlformats.org/drawingml/2006/main">
-              <a:graphicData uri="http://schemas.openxmlformats.org/drawingml/2006/picture">
-                <pic:pic xmlns:pic="http://schemas.openxmlformats.org/drawingml/2006/picture">
-                  <pic:nvPicPr>
-                    <pic:cNvPr id="14" name="Picture 14"/>
-                    <pic:cNvPicPr>
-                      <a:picLocks noChangeAspect="1" noChangeArrowheads="1"/>
-                    </pic:cNvPicPr>
-                  </pic:nvPicPr>
-                  <pic:blipFill>
-                    <a:blip r:embed="rId19"/>
-                    <a:stretch>
-                      <a:fillRect/>
-                    </a:stretch>
-                  </pic:blipFill>
-                  <pic:spPr bwMode="auto">
-                    <a:xfrm>
-                      <a:off x="0" y="0"/>
-                      <a:ext cx="3683047" cy="3962400"/>
-                    </a:xfrm>
-                    <a:prstGeom prst="rect">
-                      <a:avLst/>
-                    </a:prstGeom>
-                    <a:noFill/>
-                    <a:ln>
-                      <a:noFill/>
-                    </a:ln>
                   </pic:spPr>
                 </pic:pic>
               </a:graphicData>
@@ -1404,7 +1410,7 @@
                     </pic:cNvPicPr>
                   </pic:nvPicPr>
                   <pic:blipFill>
-                    <a:blip r:embed="rId20"/>
+                    <a:blip r:embed="rId19"/>
                     <a:stretch>
                       <a:fillRect/>
                     </a:stretch>
@@ -1498,7 +1504,7 @@
                     </pic:cNvPicPr>
                   </pic:nvPicPr>
                   <pic:blipFill rotWithShape="1">
-                    <a:blip r:embed="rId21">
+                    <a:blip r:embed="rId20">
                       <a:extLst>
                         <a:ext uri="{28A0092B-C50C-407E-A947-70E740481C1C}">
                           <a14:useLocalDpi xmlns:a14="http://schemas.microsoft.com/office/drawing/2010/main" val="0"/>
@@ -1522,7 +1528,7 @@
                     </a:ln>
                     <a:extLst>
                       <a:ext uri="{53640926-AAD7-44d8-BBD7-CCE9431645EC}">
-                        <a14:shadowObscured xmlns="" xmlns:mo="http://schemas.microsoft.com/office/mac/office/2008/main" xmlns:mv="urn:schemas-microsoft-com:mac:vml" xmlns:o="urn:schemas-microsoft-com:office:office" xmlns:v="urn:schemas-microsoft-com:vml" xmlns:w10="urn:schemas-microsoft-com:office:word" xmlns:w="http://schemas.openxmlformats.org/wordprocessingml/2006/main" xmlns:a14="http://schemas.microsoft.com/office/drawing/2010/main"/>
+                        <a14:shadowObscured xmlns:a14="http://schemas.microsoft.com/office/drawing/2010/main" xmlns:w="http://schemas.openxmlformats.org/wordprocessingml/2006/main" xmlns:w10="urn:schemas-microsoft-com:office:word" xmlns:v="urn:schemas-microsoft-com:vml" xmlns:o="urn:schemas-microsoft-com:office:office" xmlns:mv="urn:schemas-microsoft-com:mac:vml" xmlns:mo="http://schemas.microsoft.com/office/mac/office/2008/main" xmlns=""/>
                       </a:ext>
                     </a:extLst>
                   </pic:spPr>
@@ -1611,7 +1617,7 @@
                     </pic:cNvPicPr>
                   </pic:nvPicPr>
                   <pic:blipFill>
-                    <a:blip r:embed="rId22">
+                    <a:blip r:embed="rId21">
                       <a:extLst>
                         <a:ext uri="{28A0092B-C50C-407E-A947-70E740481C1C}">
                           <a14:useLocalDpi xmlns:a14="http://schemas.microsoft.com/office/drawing/2010/main" val="0"/>
@@ -1729,7 +1735,7 @@
                     </pic:cNvPicPr>
                   </pic:nvPicPr>
                   <pic:blipFill>
-                    <a:blip r:embed="rId23">
+                    <a:blip r:embed="rId22">
                       <a:extLst>
                         <a:ext uri="{28A0092B-C50C-407E-A947-70E740481C1C}">
                           <a14:useLocalDpi xmlns:a14="http://schemas.microsoft.com/office/drawing/2010/main" val="0"/>
@@ -1797,7 +1803,7 @@
                     </pic:cNvPicPr>
                   </pic:nvPicPr>
                   <pic:blipFill>
-                    <a:blip r:embed="rId24">
+                    <a:blip r:embed="rId23">
                       <a:extLst>
                         <a:ext uri="{28A0092B-C50C-407E-A947-70E740481C1C}">
                           <a14:useLocalDpi xmlns:a14="http://schemas.microsoft.com/office/drawing/2010/main" val="0"/>
@@ -1883,7 +1889,7 @@
       <w:pPr>
         <w:ind w:firstLine="720"/>
       </w:pPr>
-      <w:hyperlink r:id="rId25" w:history="1">
+      <w:hyperlink r:id="rId24" w:history="1">
         <w:r>
           <w:rPr>
             <w:rStyle w:val="Hyperlink"/>
@@ -1925,7 +1931,7 @@
       <w:pPr>
         <w:ind w:firstLine="720"/>
       </w:pPr>
-      <w:hyperlink r:id="rId26" w:history="1">
+      <w:hyperlink r:id="rId25" w:history="1">
         <w:r>
           <w:rPr>
             <w:rStyle w:val="Hyperlink"/>
@@ -1948,7 +1954,7 @@
 </file>
 
 <file path=word/numbering.xml><?xml version="1.0" encoding="utf-8"?>
-<w:numbering xmlns:wpc="http://schemas.microsoft.com/office/word/2010/wordprocessingCanvas" xmlns:cx="http://schemas.microsoft.com/office/drawing/2014/chartex" xmlns:cx1="http://schemas.microsoft.com/office/drawing/2015/9/8/chartex" xmlns:cx2="http://schemas.microsoft.com/office/drawing/2015/10/21/chartex" xmlns:cx3="http://schemas.microsoft.com/office/drawing/2016/5/9/chartex" xmlns:cx4="http://schemas.microsoft.com/office/drawing/2016/5/10/chartex" xmlns:cx5="http://schemas.microsoft.com/office/drawing/2016/5/11/chartex" xmlns:cx6="http://schemas.microsoft.com/office/drawing/2016/5/12/chartex" xmlns:cx7="http://schemas.microsoft.com/office/drawing/2016/5/13/chartex" xmlns:cx8="http://schemas.microsoft.com/office/drawing/2016/5/14/chartex" xmlns:mc="http://schemas.openxmlformats.org/markup-compatibility/2006" xmlns:aink="http://schemas.microsoft.com/office/drawing/2016/ink" xmlns:am3d="http://schemas.microsoft.com/office/drawing/2017/model3d" xmlns:o="urn:schemas-microsoft-com:office:office" xmlns:r="http://schemas.openxmlformats.org/officeDocument/2006/relationships" xmlns:m="http://schemas.openxmlformats.org/officeDocument/2006/math" xmlns:v="urn:schemas-microsoft-com:vml" xmlns:wp14="http://schemas.microsoft.com/office/word/2010/wordprocessingDrawing" xmlns:wp="http://schemas.openxmlformats.org/drawingml/2006/wordprocessingDrawing" xmlns:w10="urn:schemas-microsoft-com:office:word" xmlns:w="http://schemas.openxmlformats.org/wordprocessingml/2006/main" xmlns:w14="http://schemas.microsoft.com/office/word/2010/wordml" xmlns:w15="http://schemas.microsoft.com/office/word/2012/wordml" xmlns:w16cex="http://schemas.microsoft.com/office/word/2018/wordml/cex" xmlns:w16cid="http://schemas.microsoft.com/office/word/2016/wordml/cid" xmlns:w16="http://schemas.microsoft.com/office/word/2018/wordml" xmlns:w16se="http://schemas.microsoft.com/office/word/2015/wordml/symex" xmlns:wpg="http://schemas.microsoft.com/office/word/2010/wordprocessingGroup" xmlns:wpi="http://schemas.microsoft.com/office/word/2010/wordprocessingInk" xmlns:wne="http://schemas.microsoft.com/office/word/2006/wordml" xmlns:wps="http://schemas.microsoft.com/office/word/2010/wordprocessingShape" mc:Ignorable="w14 w15 w16se w16cid w16 w16cex wp14">
+<w:numbering xmlns:wpc="http://schemas.microsoft.com/office/word/2010/wordprocessingCanvas" xmlns:cx="http://schemas.microsoft.com/office/drawing/2014/chartex" xmlns:cx1="http://schemas.microsoft.com/office/drawing/2015/9/8/chartex" xmlns:cx2="http://schemas.microsoft.com/office/drawing/2015/10/21/chartex" xmlns:cx3="http://schemas.microsoft.com/office/drawing/2016/5/9/chartex" xmlns:cx4="http://schemas.microsoft.com/office/drawing/2016/5/10/chartex" xmlns:cx5="http://schemas.microsoft.com/office/drawing/2016/5/11/chartex" xmlns:cx6="http://schemas.microsoft.com/office/drawing/2016/5/12/chartex" xmlns:cx7="http://schemas.microsoft.com/office/drawing/2016/5/13/chartex" xmlns:cx8="http://schemas.microsoft.com/office/drawing/2016/5/14/chartex" xmlns:mc="http://schemas.openxmlformats.org/markup-compatibility/2006" xmlns:aink="http://schemas.microsoft.com/office/drawing/2016/ink" xmlns:am3d="http://schemas.microsoft.com/office/drawing/2017/model3d" xmlns:o="urn:schemas-microsoft-com:office:office" xmlns:r="http://schemas.openxmlformats.org/officeDocument/2006/relationships" xmlns:m="http://schemas.openxmlformats.org/officeDocument/2006/math" xmlns:v="urn:schemas-microsoft-com:vml" xmlns:wp14="http://schemas.microsoft.com/office/word/2010/wordprocessingDrawing" xmlns:wp="http://schemas.openxmlformats.org/drawingml/2006/wordprocessingDrawing" xmlns:w10="urn:schemas-microsoft-com:office:word" xmlns:w="http://schemas.openxmlformats.org/wordprocessingml/2006/main" xmlns:w14="http://schemas.microsoft.com/office/word/2010/wordml" xmlns:w15="http://schemas.microsoft.com/office/word/2012/wordml" xmlns:w16cex="http://schemas.microsoft.com/office/word/2018/wordml/cex" xmlns:w16cid="http://schemas.microsoft.com/office/word/2016/wordml/cid" xmlns:w16="http://schemas.microsoft.com/office/word/2018/wordml" xmlns:w16sdtdh="http://schemas.microsoft.com/office/word/2020/wordml/sdtdatahash" xmlns:w16se="http://schemas.microsoft.com/office/word/2015/wordml/symex" xmlns:wpg="http://schemas.microsoft.com/office/word/2010/wordprocessingGroup" xmlns:wpi="http://schemas.microsoft.com/office/word/2010/wordprocessingInk" xmlns:wne="http://schemas.microsoft.com/office/word/2006/wordml" xmlns:wps="http://schemas.microsoft.com/office/word/2010/wordprocessingShape" mc:Ignorable="w14 w15 w16se w16cid w16 w16cex w16sdtdh wp14">
   <w:abstractNum w:abstractNumId="0" w15:restartNumberingAfterBreak="0">
     <w:nsid w:val="3AA03FF1"/>
     <w:multiLevelType w:val="hybridMultilevel"/>
@@ -2185,7 +2191,7 @@
 </file>
 
 <file path=word/styles.xml><?xml version="1.0" encoding="utf-8"?>
-<w:styles xmlns:mc="http://schemas.openxmlformats.org/markup-compatibility/2006" xmlns:r="http://schemas.openxmlformats.org/officeDocument/2006/relationships" xmlns:w="http://schemas.openxmlformats.org/wordprocessingml/2006/main" xmlns:w14="http://schemas.microsoft.com/office/word/2010/wordml" xmlns:w15="http://schemas.microsoft.com/office/word/2012/wordml" xmlns:w16cex="http://schemas.microsoft.com/office/word/2018/wordml/cex" xmlns:w16cid="http://schemas.microsoft.com/office/word/2016/wordml/cid" xmlns:w16="http://schemas.microsoft.com/office/word/2018/wordml" xmlns:w16se="http://schemas.microsoft.com/office/word/2015/wordml/symex" mc:Ignorable="w14 w15 w16se w16cid w16 w16cex">
+<w:styles xmlns:mc="http://schemas.openxmlformats.org/markup-compatibility/2006" xmlns:r="http://schemas.openxmlformats.org/officeDocument/2006/relationships" xmlns:w="http://schemas.openxmlformats.org/wordprocessingml/2006/main" xmlns:w14="http://schemas.microsoft.com/office/word/2010/wordml" xmlns:w15="http://schemas.microsoft.com/office/word/2012/wordml" xmlns:w16cex="http://schemas.microsoft.com/office/word/2018/wordml/cex" xmlns:w16cid="http://schemas.microsoft.com/office/word/2016/wordml/cid" xmlns:w16="http://schemas.microsoft.com/office/word/2018/wordml" xmlns:w16sdtdh="http://schemas.microsoft.com/office/word/2020/wordml/sdtdatahash" xmlns:w16se="http://schemas.microsoft.com/office/word/2015/wordml/symex" mc:Ignorable="w14 w15 w16se w16cid w16 w16cex w16sdtdh">
   <w:docDefaults>
     <w:rPrDefault>
       <w:rPr>
